--- a/Báo cáo tuần 1.docx
+++ b/Báo cáo tuần 1.docx
@@ -1752,19 +1752,22 @@
     <w:p>
       <w:pPr>
         <w:pStyle w:val="ListParagraph"/>
+        <w:numPr>
+          <w:ilvl w:val="0"/>
+          <w:numId w:val="24"/>
+        </w:numPr>
         <w:spacing w:line="360" w:lineRule="auto"/>
-        <w:ind w:left="1440"/>
-        <w:rPr>
-          <w:rFonts w:ascii="Times New Roman" w:hAnsi="Times New Roman" w:cs="Times New Roman"/>
-          <w:szCs w:val="28"/>
-        </w:rPr>
-      </w:pPr>
-      <w:r>
-        <w:rPr>
-          <w:rFonts w:ascii="Times New Roman" w:hAnsi="Times New Roman" w:cs="Times New Roman"/>
-          <w:szCs w:val="28"/>
-        </w:rPr>
-        <w:t xml:space="preserve">+ Tải file source của Bootstrap tại </w:t>
+        <w:rPr>
+          <w:rFonts w:ascii="Times New Roman" w:hAnsi="Times New Roman" w:cs="Times New Roman"/>
+          <w:szCs w:val="28"/>
+        </w:rPr>
+      </w:pPr>
+      <w:r>
+        <w:rPr>
+          <w:rFonts w:ascii="Times New Roman" w:hAnsi="Times New Roman" w:cs="Times New Roman"/>
+          <w:szCs w:val="28"/>
+        </w:rPr>
+        <w:t xml:space="preserve">Tải file source của Bootstrap tại </w:t>
       </w:r>
       <w:hyperlink r:id="rId5" w:history="1">
         <w:r>
@@ -1780,19 +1783,22 @@
     <w:p>
       <w:pPr>
         <w:pStyle w:val="ListParagraph"/>
+        <w:numPr>
+          <w:ilvl w:val="0"/>
+          <w:numId w:val="24"/>
+        </w:numPr>
         <w:spacing w:line="360" w:lineRule="auto"/>
-        <w:ind w:left="1440"/>
-        <w:rPr>
-          <w:rFonts w:ascii="Times New Roman" w:hAnsi="Times New Roman" w:cs="Times New Roman"/>
-          <w:szCs w:val="28"/>
-        </w:rPr>
-      </w:pPr>
-      <w:r>
-        <w:rPr>
-          <w:rFonts w:ascii="Times New Roman" w:hAnsi="Times New Roman" w:cs="Times New Roman"/>
-          <w:szCs w:val="28"/>
-        </w:rPr>
-        <w:t xml:space="preserve">+ Thêm thẻ </w:t>
+        <w:rPr>
+          <w:rFonts w:ascii="Times New Roman" w:hAnsi="Times New Roman" w:cs="Times New Roman"/>
+          <w:szCs w:val="28"/>
+        </w:rPr>
+      </w:pPr>
+      <w:r>
+        <w:rPr>
+          <w:rFonts w:ascii="Times New Roman" w:hAnsi="Times New Roman" w:cs="Times New Roman"/>
+          <w:szCs w:val="28"/>
+        </w:rPr>
+        <w:t xml:space="preserve">Thêm thẻ </w:t>
       </w:r>
       <w:r>
         <w:rPr>
@@ -1828,8 +1834,11 @@
     <w:p>
       <w:pPr>
         <w:pStyle w:val="ListParagraph"/>
+        <w:numPr>
+          <w:ilvl w:val="1"/>
+          <w:numId w:val="24"/>
+        </w:numPr>
         <w:spacing w:line="360" w:lineRule="auto"/>
-        <w:ind w:left="1440"/>
         <w:rPr>
           <w:rFonts w:ascii="Times New Roman" w:hAnsi="Times New Roman" w:cs="Times New Roman"/>
           <w:color w:val="4472C4" w:themeColor="accent1"/>
@@ -1852,6 +1861,7 @@
           <w:rFonts w:ascii="Times New Roman" w:hAnsi="Times New Roman" w:cs="Times New Roman"/>
           <w:szCs w:val="28"/>
         </w:rPr>
+        <w:lastRenderedPageBreak/>
         <w:t>VD</w:t>
       </w:r>
       <w:r>
@@ -1885,22 +1895,24 @@
     <w:p>
       <w:pPr>
         <w:pStyle w:val="ListParagraph"/>
+        <w:numPr>
+          <w:ilvl w:val="0"/>
+          <w:numId w:val="24"/>
+        </w:numPr>
         <w:spacing w:line="360" w:lineRule="auto"/>
-        <w:ind w:left="1440"/>
-        <w:rPr>
-          <w:rFonts w:ascii="Times New Roman" w:hAnsi="Times New Roman" w:cs="Times New Roman"/>
-          <w:szCs w:val="28"/>
-          <w:lang w:val="vi-VN"/>
-        </w:rPr>
-      </w:pPr>
-      <w:r>
-        <w:rPr>
-          <w:rFonts w:ascii="Times New Roman" w:hAnsi="Times New Roman" w:cs="Times New Roman"/>
-          <w:szCs w:val="28"/>
-          <w:lang w:val="vi-VN"/>
-        </w:rPr>
-        <w:lastRenderedPageBreak/>
-        <w:t>+ Thêm thẻ &lt;script&gt;, chỉ đường dẫn đến file</w:t>
+        <w:rPr>
+          <w:rFonts w:ascii="Times New Roman" w:hAnsi="Times New Roman" w:cs="Times New Roman"/>
+          <w:szCs w:val="28"/>
+          <w:lang w:val="vi-VN"/>
+        </w:rPr>
+      </w:pPr>
+      <w:r>
+        <w:rPr>
+          <w:rFonts w:ascii="Times New Roman" w:hAnsi="Times New Roman" w:cs="Times New Roman"/>
+          <w:szCs w:val="28"/>
+          <w:lang w:val="vi-VN"/>
+        </w:rPr>
+        <w:t>Thêm thẻ &lt;script&gt;, chỉ đường dẫn đến file</w:t>
       </w:r>
       <w:r>
         <w:rPr>
@@ -1922,8 +1934,11 @@
     <w:p>
       <w:pPr>
         <w:pStyle w:val="ListParagraph"/>
+        <w:numPr>
+          <w:ilvl w:val="1"/>
+          <w:numId w:val="24"/>
+        </w:numPr>
         <w:spacing w:line="360" w:lineRule="auto"/>
-        <w:ind w:left="1440"/>
         <w:rPr>
           <w:rFonts w:ascii="Times New Roman" w:hAnsi="Times New Roman" w:cs="Times New Roman"/>
           <w:color w:val="4472C4" w:themeColor="accent1"/>
@@ -4033,6 +4048,7 @@
           <w:rFonts w:ascii="Times New Roman" w:hAnsi="Times New Roman" w:cs="Times New Roman"/>
           <w:color w:val="4472C4" w:themeColor="accent1"/>
           <w:szCs w:val="28"/>
+          <w:u w:val="single"/>
           <w:lang w:val="vi-VN"/>
           <w14:shadow w14:blurRad="38100" w14:dist="25400" w14:dir="5400000" w14:sx="100000" w14:sy="100000" w14:kx="0" w14:ky="0" w14:algn="ctr">
             <w14:srgbClr w14:val="6E747A">
@@ -4077,9 +4093,9 @@
     </w:p>
     <w:p>
       <w:pPr>
-        <w:ind w:firstLine="360"/>
-        <w:rPr>
-          <w:rFonts w:ascii="Times New Roman" w:hAnsi="Times New Roman" w:cs="Times New Roman"/>
+        <w:pStyle w:val="Heading2"/>
+        <w:rPr>
+          <w:rFonts w:cs="Times New Roman"/>
           <w:szCs w:val="28"/>
           <w:lang w:val="vi-VN"/>
         </w:rPr>
@@ -4888,28 +4904,11 @@
     </w:p>
     <w:p>
       <w:pPr>
-        <w:pStyle w:val="Heading1"/>
-        <w:ind w:firstLine="720"/>
-        <w:rPr>
-          <w:rFonts w:eastAsia="Times New Roman" w:cs="Times New Roman"/>
-          <w:b w:val="0"/>
-          <w:i/>
-          <w:iCs/>
-          <w:color w:val="4472C4"/>
-          <w:sz w:val="36"/>
-          <w:szCs w:val="36"/>
-        </w:rPr>
-      </w:pPr>
-      <w:r>
-        <w:rPr>
-          <w:rFonts w:eastAsia="Times New Roman" w:cs="Times New Roman"/>
-          <w:b w:val="0"/>
-          <w:i/>
-          <w:iCs/>
-          <w:color w:val="4472C4"/>
-          <w:sz w:val="36"/>
-          <w:szCs w:val="36"/>
-        </w:rPr>
+        <w:rPr>
+          <w:b/>
+        </w:rPr>
+      </w:pPr>
+      <w:r>
         <w:t>Mục tiêu theo timeline của tuần đề ra cơ bản e đã đạt được nhưng trong bài thực hành mới chỉ biết áp dụng các kiến thức cơ bản để xây dựng trang, vẫn cần tìm hiểu và học hỏi thêm kinh nghiệm khác như: sử dụng Bootstrap thông qua Sass, Scss từ Source File; sử dụng Svg, Api; áp dụng event vào nhiều element hơn…</w:t>
       </w:r>
     </w:p>
@@ -5014,6 +5013,119 @@
 <file path=word/numbering.xml><?xml version="1.0" encoding="utf-8"?>
 <w:numbering xmlns:wpc="http://schemas.microsoft.com/office/word/2010/wordprocessingCanvas" xmlns:cx="http://schemas.microsoft.com/office/drawing/2014/chartex" xmlns:cx1="http://schemas.microsoft.com/office/drawing/2015/9/8/chartex" xmlns:cx2="http://schemas.microsoft.com/office/drawing/2015/10/21/chartex" xmlns:cx3="http://schemas.microsoft.com/office/drawing/2016/5/9/chartex" xmlns:cx4="http://schemas.microsoft.com/office/drawing/2016/5/10/chartex" xmlns:cx5="http://schemas.microsoft.com/office/drawing/2016/5/11/chartex" xmlns:cx6="http://schemas.microsoft.com/office/drawing/2016/5/12/chartex" xmlns:cx7="http://schemas.microsoft.com/office/drawing/2016/5/13/chartex" xmlns:cx8="http://schemas.microsoft.com/office/drawing/2016/5/14/chartex" xmlns:mc="http://schemas.openxmlformats.org/markup-compatibility/2006" xmlns:aink="http://schemas.microsoft.com/office/drawing/2016/ink" xmlns:am3d="http://schemas.microsoft.com/office/drawing/2017/model3d" xmlns:o="urn:schemas-microsoft-com:office:office" xmlns:r="http://schemas.openxmlformats.org/officeDocument/2006/relationships" xmlns:m="http://schemas.openxmlformats.org/officeDocument/2006/math" xmlns:v="urn:schemas-microsoft-com:vml" xmlns:wp14="http://schemas.microsoft.com/office/word/2010/wordprocessingDrawing" xmlns:wp="http://schemas.openxmlformats.org/drawingml/2006/wordprocessingDrawing" xmlns:w10="urn:schemas-microsoft-com:office:word" xmlns:w="http://schemas.openxmlformats.org/wordprocessingml/2006/main" xmlns:w14="http://schemas.microsoft.com/office/word/2010/wordml" xmlns:w15="http://schemas.microsoft.com/office/word/2012/wordml" xmlns:w16cex="http://schemas.microsoft.com/office/word/2018/wordml/cex" xmlns:w16cid="http://schemas.microsoft.com/office/word/2016/wordml/cid" xmlns:w16="http://schemas.microsoft.com/office/word/2018/wordml" xmlns:w16sdtdh="http://schemas.microsoft.com/office/word/2020/wordml/sdtdatahash" xmlns:w16se="http://schemas.microsoft.com/office/word/2015/wordml/symex" xmlns:wpg="http://schemas.microsoft.com/office/word/2010/wordprocessingGroup" xmlns:wpi="http://schemas.microsoft.com/office/word/2010/wordprocessingInk" xmlns:wne="http://schemas.microsoft.com/office/word/2006/wordml" xmlns:wps="http://schemas.microsoft.com/office/word/2010/wordprocessingShape" mc:Ignorable="w14 w15 w16se w16cid w16 w16cex w16sdtdh wp14">
   <w:abstractNum w:abstractNumId="0" w15:restartNumberingAfterBreak="0">
+    <w:nsid w:val="03A86BF2"/>
+    <w:multiLevelType w:val="hybridMultilevel"/>
+    <w:tmpl w:val="EF029E70"/>
+    <w:lvl w:ilvl="0" w:tplc="04090001">
+      <w:start w:val="1"/>
+      <w:numFmt w:val="bullet"/>
+      <w:lvlText w:val=""/>
+      <w:lvlJc w:val="left"/>
+      <w:pPr>
+        <w:ind w:left="1080" w:hanging="360"/>
+      </w:pPr>
+      <w:rPr>
+        <w:rFonts w:ascii="Symbol" w:hAnsi="Symbol" w:hint="default"/>
+      </w:rPr>
+    </w:lvl>
+    <w:lvl w:ilvl="1" w:tplc="FFFFFFFF">
+      <w:start w:val="1"/>
+      <w:numFmt w:val="bullet"/>
+      <w:lvlText w:val="o"/>
+      <w:lvlJc w:val="left"/>
+      <w:pPr>
+        <w:ind w:left="1800" w:hanging="360"/>
+      </w:pPr>
+      <w:rPr>
+        <w:rFonts w:ascii="Courier New" w:hAnsi="Courier New" w:cs="Courier New" w:hint="default"/>
+      </w:rPr>
+    </w:lvl>
+    <w:lvl w:ilvl="2" w:tplc="FFFFFFFF" w:tentative="1">
+      <w:start w:val="1"/>
+      <w:numFmt w:val="bullet"/>
+      <w:lvlText w:val=""/>
+      <w:lvlJc w:val="left"/>
+      <w:pPr>
+        <w:ind w:left="2520" w:hanging="360"/>
+      </w:pPr>
+      <w:rPr>
+        <w:rFonts w:ascii="Wingdings" w:hAnsi="Wingdings" w:hint="default"/>
+      </w:rPr>
+    </w:lvl>
+    <w:lvl w:ilvl="3" w:tplc="FFFFFFFF" w:tentative="1">
+      <w:start w:val="1"/>
+      <w:numFmt w:val="bullet"/>
+      <w:lvlText w:val=""/>
+      <w:lvlJc w:val="left"/>
+      <w:pPr>
+        <w:ind w:left="3240" w:hanging="360"/>
+      </w:pPr>
+      <w:rPr>
+        <w:rFonts w:ascii="Symbol" w:hAnsi="Symbol" w:hint="default"/>
+      </w:rPr>
+    </w:lvl>
+    <w:lvl w:ilvl="4" w:tplc="FFFFFFFF" w:tentative="1">
+      <w:start w:val="1"/>
+      <w:numFmt w:val="bullet"/>
+      <w:lvlText w:val="o"/>
+      <w:lvlJc w:val="left"/>
+      <w:pPr>
+        <w:ind w:left="3960" w:hanging="360"/>
+      </w:pPr>
+      <w:rPr>
+        <w:rFonts w:ascii="Courier New" w:hAnsi="Courier New" w:cs="Courier New" w:hint="default"/>
+      </w:rPr>
+    </w:lvl>
+    <w:lvl w:ilvl="5" w:tplc="FFFFFFFF" w:tentative="1">
+      <w:start w:val="1"/>
+      <w:numFmt w:val="bullet"/>
+      <w:lvlText w:val=""/>
+      <w:lvlJc w:val="left"/>
+      <w:pPr>
+        <w:ind w:left="4680" w:hanging="360"/>
+      </w:pPr>
+      <w:rPr>
+        <w:rFonts w:ascii="Wingdings" w:hAnsi="Wingdings" w:hint="default"/>
+      </w:rPr>
+    </w:lvl>
+    <w:lvl w:ilvl="6" w:tplc="FFFFFFFF" w:tentative="1">
+      <w:start w:val="1"/>
+      <w:numFmt w:val="bullet"/>
+      <w:lvlText w:val=""/>
+      <w:lvlJc w:val="left"/>
+      <w:pPr>
+        <w:ind w:left="5400" w:hanging="360"/>
+      </w:pPr>
+      <w:rPr>
+        <w:rFonts w:ascii="Symbol" w:hAnsi="Symbol" w:hint="default"/>
+      </w:rPr>
+    </w:lvl>
+    <w:lvl w:ilvl="7" w:tplc="FFFFFFFF" w:tentative="1">
+      <w:start w:val="1"/>
+      <w:numFmt w:val="bullet"/>
+      <w:lvlText w:val="o"/>
+      <w:lvlJc w:val="left"/>
+      <w:pPr>
+        <w:ind w:left="6120" w:hanging="360"/>
+      </w:pPr>
+      <w:rPr>
+        <w:rFonts w:ascii="Courier New" w:hAnsi="Courier New" w:cs="Courier New" w:hint="default"/>
+      </w:rPr>
+    </w:lvl>
+    <w:lvl w:ilvl="8" w:tplc="FFFFFFFF" w:tentative="1">
+      <w:start w:val="1"/>
+      <w:numFmt w:val="bullet"/>
+      <w:lvlText w:val=""/>
+      <w:lvlJc w:val="left"/>
+      <w:pPr>
+        <w:ind w:left="6840" w:hanging="360"/>
+      </w:pPr>
+      <w:rPr>
+        <w:rFonts w:ascii="Wingdings" w:hAnsi="Wingdings" w:hint="default"/>
+      </w:rPr>
+    </w:lvl>
+  </w:abstractNum>
+  <w:abstractNum w:abstractNumId="1" w15:restartNumberingAfterBreak="0">
     <w:nsid w:val="075B615F"/>
     <w:multiLevelType w:val="hybridMultilevel"/>
     <w:tmpl w:val="83CA4BEE"/>
@@ -5126,7 +5238,7 @@
       </w:rPr>
     </w:lvl>
   </w:abstractNum>
-  <w:abstractNum w:abstractNumId="1" w15:restartNumberingAfterBreak="0">
+  <w:abstractNum w:abstractNumId="2" w15:restartNumberingAfterBreak="0">
     <w:nsid w:val="0BB96E88"/>
     <w:multiLevelType w:val="hybridMultilevel"/>
     <w:tmpl w:val="4A6A3862"/>
@@ -5239,7 +5351,7 @@
       </w:rPr>
     </w:lvl>
   </w:abstractNum>
-  <w:abstractNum w:abstractNumId="2" w15:restartNumberingAfterBreak="0">
+  <w:abstractNum w:abstractNumId="3" w15:restartNumberingAfterBreak="0">
     <w:nsid w:val="1D185056"/>
     <w:multiLevelType w:val="hybridMultilevel"/>
     <w:tmpl w:val="7FE86F7A"/>
@@ -5328,7 +5440,7 @@
       </w:pPr>
     </w:lvl>
   </w:abstractNum>
-  <w:abstractNum w:abstractNumId="3" w15:restartNumberingAfterBreak="0">
+  <w:abstractNum w:abstractNumId="4" w15:restartNumberingAfterBreak="0">
     <w:nsid w:val="1EDA4E12"/>
     <w:multiLevelType w:val="hybridMultilevel"/>
     <w:tmpl w:val="6B645B08"/>
@@ -5417,7 +5529,7 @@
       </w:pPr>
     </w:lvl>
   </w:abstractNum>
-  <w:abstractNum w:abstractNumId="4" w15:restartNumberingAfterBreak="0">
+  <w:abstractNum w:abstractNumId="5" w15:restartNumberingAfterBreak="0">
     <w:nsid w:val="22B12AFE"/>
     <w:multiLevelType w:val="hybridMultilevel"/>
     <w:tmpl w:val="A1B2CCC8"/>
@@ -5506,10 +5618,10 @@
       </w:pPr>
     </w:lvl>
   </w:abstractNum>
-  <w:abstractNum w:abstractNumId="5" w15:restartNumberingAfterBreak="0">
+  <w:abstractNum w:abstractNumId="6" w15:restartNumberingAfterBreak="0">
     <w:nsid w:val="2AE00460"/>
     <w:multiLevelType w:val="hybridMultilevel"/>
-    <w:tmpl w:val="C8B41608"/>
+    <w:tmpl w:val="1EA6367C"/>
     <w:lvl w:ilvl="0" w:tplc="04090009">
       <w:start w:val="1"/>
       <w:numFmt w:val="bullet"/>
@@ -5619,7 +5731,7 @@
       </w:rPr>
     </w:lvl>
   </w:abstractNum>
-  <w:abstractNum w:abstractNumId="6" w15:restartNumberingAfterBreak="0">
+  <w:abstractNum w:abstractNumId="7" w15:restartNumberingAfterBreak="0">
     <w:nsid w:val="2B341AD4"/>
     <w:multiLevelType w:val="hybridMultilevel"/>
     <w:tmpl w:val="350EA4BC"/>
@@ -5708,7 +5820,7 @@
       </w:pPr>
     </w:lvl>
   </w:abstractNum>
-  <w:abstractNum w:abstractNumId="7" w15:restartNumberingAfterBreak="0">
+  <w:abstractNum w:abstractNumId="8" w15:restartNumberingAfterBreak="0">
     <w:nsid w:val="426C5E8A"/>
     <w:multiLevelType w:val="hybridMultilevel"/>
     <w:tmpl w:val="63645F94"/>
@@ -5821,7 +5933,7 @@
       </w:rPr>
     </w:lvl>
   </w:abstractNum>
-  <w:abstractNum w:abstractNumId="8" w15:restartNumberingAfterBreak="0">
+  <w:abstractNum w:abstractNumId="9" w15:restartNumberingAfterBreak="0">
     <w:nsid w:val="438D4C65"/>
     <w:multiLevelType w:val="hybridMultilevel"/>
     <w:tmpl w:val="F6FA6076"/>
@@ -5934,7 +6046,7 @@
       </w:rPr>
     </w:lvl>
   </w:abstractNum>
-  <w:abstractNum w:abstractNumId="9" w15:restartNumberingAfterBreak="0">
+  <w:abstractNum w:abstractNumId="10" w15:restartNumberingAfterBreak="0">
     <w:nsid w:val="4A18342B"/>
     <w:multiLevelType w:val="multilevel"/>
     <w:tmpl w:val="F5ECE426"/>
@@ -6047,7 +6159,7 @@
       </w:pPr>
     </w:lvl>
   </w:abstractNum>
-  <w:abstractNum w:abstractNumId="10" w15:restartNumberingAfterBreak="0">
+  <w:abstractNum w:abstractNumId="11" w15:restartNumberingAfterBreak="0">
     <w:nsid w:val="4F7A346B"/>
     <w:multiLevelType w:val="hybridMultilevel"/>
     <w:tmpl w:val="7E3A1D74"/>
@@ -6136,7 +6248,7 @@
       </w:pPr>
     </w:lvl>
   </w:abstractNum>
-  <w:abstractNum w:abstractNumId="11" w15:restartNumberingAfterBreak="0">
+  <w:abstractNum w:abstractNumId="12" w15:restartNumberingAfterBreak="0">
     <w:nsid w:val="532153E7"/>
     <w:multiLevelType w:val="multilevel"/>
     <w:tmpl w:val="07908034"/>
@@ -6285,7 +6397,7 @@
       </w:rPr>
     </w:lvl>
   </w:abstractNum>
-  <w:abstractNum w:abstractNumId="12" w15:restartNumberingAfterBreak="0">
+  <w:abstractNum w:abstractNumId="13" w15:restartNumberingAfterBreak="0">
     <w:nsid w:val="54BE41BA"/>
     <w:multiLevelType w:val="hybridMultilevel"/>
     <w:tmpl w:val="02E8E2A4"/>
@@ -6397,7 +6509,7 @@
       </w:rPr>
     </w:lvl>
   </w:abstractNum>
-  <w:abstractNum w:abstractNumId="13" w15:restartNumberingAfterBreak="0">
+  <w:abstractNum w:abstractNumId="14" w15:restartNumberingAfterBreak="0">
     <w:nsid w:val="557C5059"/>
     <w:multiLevelType w:val="multilevel"/>
     <w:tmpl w:val="5E845C44"/>
@@ -6546,7 +6658,7 @@
       </w:rPr>
     </w:lvl>
   </w:abstractNum>
-  <w:abstractNum w:abstractNumId="14" w15:restartNumberingAfterBreak="0">
+  <w:abstractNum w:abstractNumId="15" w15:restartNumberingAfterBreak="0">
     <w:nsid w:val="5B6330FC"/>
     <w:multiLevelType w:val="hybridMultilevel"/>
     <w:tmpl w:val="CC7C489E"/>
@@ -6659,7 +6771,7 @@
       </w:rPr>
     </w:lvl>
   </w:abstractNum>
-  <w:abstractNum w:abstractNumId="15" w15:restartNumberingAfterBreak="0">
+  <w:abstractNum w:abstractNumId="16" w15:restartNumberingAfterBreak="0">
     <w:nsid w:val="60A14581"/>
     <w:multiLevelType w:val="hybridMultilevel"/>
     <w:tmpl w:val="899A695C"/>
@@ -6748,7 +6860,7 @@
       </w:pPr>
     </w:lvl>
   </w:abstractNum>
-  <w:abstractNum w:abstractNumId="16" w15:restartNumberingAfterBreak="0">
+  <w:abstractNum w:abstractNumId="17" w15:restartNumberingAfterBreak="0">
     <w:nsid w:val="60DA46B2"/>
     <w:multiLevelType w:val="hybridMultilevel"/>
     <w:tmpl w:val="96364330"/>
@@ -6861,7 +6973,7 @@
       </w:rPr>
     </w:lvl>
   </w:abstractNum>
-  <w:abstractNum w:abstractNumId="17" w15:restartNumberingAfterBreak="0">
+  <w:abstractNum w:abstractNumId="18" w15:restartNumberingAfterBreak="0">
     <w:nsid w:val="616E05FE"/>
     <w:multiLevelType w:val="hybridMultilevel"/>
     <w:tmpl w:val="A784FADA"/>
@@ -6974,7 +7086,7 @@
       </w:rPr>
     </w:lvl>
   </w:abstractNum>
-  <w:abstractNum w:abstractNumId="18" w15:restartNumberingAfterBreak="0">
+  <w:abstractNum w:abstractNumId="19" w15:restartNumberingAfterBreak="0">
     <w:nsid w:val="61A3657B"/>
     <w:multiLevelType w:val="hybridMultilevel"/>
     <w:tmpl w:val="4C96784A"/>
@@ -7063,7 +7175,7 @@
       </w:pPr>
     </w:lvl>
   </w:abstractNum>
-  <w:abstractNum w:abstractNumId="19" w15:restartNumberingAfterBreak="0">
+  <w:abstractNum w:abstractNumId="20" w15:restartNumberingAfterBreak="0">
     <w:nsid w:val="679D4349"/>
     <w:multiLevelType w:val="hybridMultilevel"/>
     <w:tmpl w:val="1576B59A"/>
@@ -7149,7 +7261,7 @@
       </w:pPr>
     </w:lvl>
   </w:abstractNum>
-  <w:abstractNum w:abstractNumId="20" w15:restartNumberingAfterBreak="0">
+  <w:abstractNum w:abstractNumId="21" w15:restartNumberingAfterBreak="0">
     <w:nsid w:val="7646311C"/>
     <w:multiLevelType w:val="hybridMultilevel"/>
     <w:tmpl w:val="6F825FD0"/>
@@ -7238,7 +7350,7 @@
       </w:pPr>
     </w:lvl>
   </w:abstractNum>
-  <w:abstractNum w:abstractNumId="21" w15:restartNumberingAfterBreak="0">
+  <w:abstractNum w:abstractNumId="22" w15:restartNumberingAfterBreak="0">
     <w:nsid w:val="7A8E7F3A"/>
     <w:multiLevelType w:val="hybridMultilevel"/>
     <w:tmpl w:val="D3226F00"/>
@@ -7351,7 +7463,7 @@
       </w:rPr>
     </w:lvl>
   </w:abstractNum>
-  <w:abstractNum w:abstractNumId="22" w15:restartNumberingAfterBreak="0">
+  <w:abstractNum w:abstractNumId="23" w15:restartNumberingAfterBreak="0">
     <w:nsid w:val="7AA60F2A"/>
     <w:multiLevelType w:val="hybridMultilevel"/>
     <w:tmpl w:val="716CDC04"/>
@@ -7441,73 +7553,76 @@
     </w:lvl>
   </w:abstractNum>
   <w:num w:numId="1">
+    <w:abstractNumId w:val="4"/>
+  </w:num>
+  <w:num w:numId="2">
+    <w:abstractNumId w:val="19"/>
+  </w:num>
+  <w:num w:numId="3">
+    <w:abstractNumId w:val="7"/>
+  </w:num>
+  <w:num w:numId="4">
     <w:abstractNumId w:val="3"/>
   </w:num>
-  <w:num w:numId="2">
+  <w:num w:numId="5">
+    <w:abstractNumId w:val="23"/>
+  </w:num>
+  <w:num w:numId="6">
+    <w:abstractNumId w:val="16"/>
+  </w:num>
+  <w:num w:numId="7">
+    <w:abstractNumId w:val="11"/>
+  </w:num>
+  <w:num w:numId="8">
+    <w:abstractNumId w:val="20"/>
+  </w:num>
+  <w:num w:numId="9">
+    <w:abstractNumId w:val="22"/>
+  </w:num>
+  <w:num w:numId="10">
+    <w:abstractNumId w:val="12"/>
+  </w:num>
+  <w:num w:numId="11">
+    <w:abstractNumId w:val="6"/>
+  </w:num>
+  <w:num w:numId="12">
+    <w:abstractNumId w:val="15"/>
+  </w:num>
+  <w:num w:numId="13">
+    <w:abstractNumId w:val="14"/>
+  </w:num>
+  <w:num w:numId="14">
+    <w:abstractNumId w:val="10"/>
+  </w:num>
+  <w:num w:numId="15">
+    <w:abstractNumId w:val="13"/>
+  </w:num>
+  <w:num w:numId="16">
+    <w:abstractNumId w:val="21"/>
+  </w:num>
+  <w:num w:numId="17">
+    <w:abstractNumId w:val="5"/>
+  </w:num>
+  <w:num w:numId="18">
+    <w:abstractNumId w:val="2"/>
+  </w:num>
+  <w:num w:numId="19">
+    <w:abstractNumId w:val="8"/>
+  </w:num>
+  <w:num w:numId="20">
     <w:abstractNumId w:val="18"/>
   </w:num>
-  <w:num w:numId="3">
-    <w:abstractNumId w:val="6"/>
+  <w:num w:numId="21">
+    <w:abstractNumId w:val="1"/>
   </w:num>
-  <w:num w:numId="4">
-    <w:abstractNumId w:val="2"/>
-  </w:num>
-  <w:num w:numId="5">
-    <w:abstractNumId w:val="22"/>
-  </w:num>
-  <w:num w:numId="6">
-    <w:abstractNumId w:val="15"/>
-  </w:num>
-  <w:num w:numId="7">
-    <w:abstractNumId w:val="10"/>
-  </w:num>
-  <w:num w:numId="8">
-    <w:abstractNumId w:val="19"/>
-  </w:num>
-  <w:num w:numId="9">
-    <w:abstractNumId w:val="21"/>
-  </w:num>
-  <w:num w:numId="10">
-    <w:abstractNumId w:val="11"/>
-  </w:num>
-  <w:num w:numId="11">
-    <w:abstractNumId w:val="5"/>
-  </w:num>
-  <w:num w:numId="12">
-    <w:abstractNumId w:val="14"/>
-  </w:num>
-  <w:num w:numId="13">
-    <w:abstractNumId w:val="13"/>
-  </w:num>
-  <w:num w:numId="14">
+  <w:num w:numId="22">
     <w:abstractNumId w:val="9"/>
   </w:num>
-  <w:num w:numId="15">
-    <w:abstractNumId w:val="12"/>
-  </w:num>
-  <w:num w:numId="16">
-    <w:abstractNumId w:val="20"/>
-  </w:num>
-  <w:num w:numId="17">
-    <w:abstractNumId w:val="4"/>
-  </w:num>
-  <w:num w:numId="18">
-    <w:abstractNumId w:val="1"/>
-  </w:num>
-  <w:num w:numId="19">
-    <w:abstractNumId w:val="7"/>
-  </w:num>
-  <w:num w:numId="20">
+  <w:num w:numId="23">
     <w:abstractNumId w:val="17"/>
   </w:num>
-  <w:num w:numId="21">
+  <w:num w:numId="24">
     <w:abstractNumId w:val="0"/>
-  </w:num>
-  <w:num w:numId="22">
-    <w:abstractNumId w:val="8"/>
-  </w:num>
-  <w:num w:numId="23">
-    <w:abstractNumId w:val="16"/>
   </w:num>
 </w:numbering>
 </file>
